--- a/Documentation/Meeting agendas/2012-05-18.docx
+++ b/Documentation/Meeting agendas/2012-05-18.docx
@@ -43,8 +43,16 @@
         <w:rPr>
           <w:lang w:val="en-US"/>
         </w:rPr>
-        <w:t>Friggagatan 2 (at Felix’s place)</w:t>
-      </w:r>
+        <w:t>Friggagatan 2 (at Felix’s place</w:t>
+      </w:r>
+      <w:proofErr w:type="gramStart"/>
+      <w:r>
+        <w:rPr>
+          <w:lang w:val="en-US"/>
+        </w:rPr>
+        <w:t>)</w:t>
+      </w:r>
+      <w:proofErr w:type="gramEnd"/>
       <w:r>
         <w:rPr>
           <w:b/>
@@ -291,8 +299,16 @@
         <w:rPr>
           <w:lang w:val="en-US"/>
         </w:rPr>
-        <w:t>llides with bullet. Added new tests and background music.</w:t>
-      </w:r>
+        <w:t xml:space="preserve">llides with bullet. </w:t>
+      </w:r>
+      <w:proofErr w:type="gramStart"/>
+      <w:r>
+        <w:rPr>
+          <w:lang w:val="en-US"/>
+        </w:rPr>
+        <w:t>Added new tests and background music.</w:t>
+      </w:r>
+      <w:proofErr w:type="gramEnd"/>
     </w:p>
     <w:p>
       <w:pPr>
@@ -313,11 +329,33 @@
         </w:rPr>
         <w:br/>
       </w:r>
-      <w:r>
-        <w:rPr>
-          <w:lang w:val="en-US"/>
-        </w:rPr>
-        <w:t>We really need to fix linux. Why is it bothering us so much?</w:t>
+      <w:proofErr w:type="gramStart"/>
+      <w:r>
+        <w:rPr>
+          <w:lang w:val="en-US"/>
+        </w:rPr>
+        <w:t>We</w:t>
+      </w:r>
+      <w:proofErr w:type="gramEnd"/>
+      <w:r>
+        <w:rPr>
+          <w:lang w:val="en-US"/>
+        </w:rPr>
+        <w:t xml:space="preserve"> really need to fix </w:t>
+      </w:r>
+      <w:proofErr w:type="spellStart"/>
+      <w:r>
+        <w:rPr>
+          <w:lang w:val="en-US"/>
+        </w:rPr>
+        <w:t>linux</w:t>
+      </w:r>
+      <w:proofErr w:type="spellEnd"/>
+      <w:r>
+        <w:rPr>
+          <w:lang w:val="en-US"/>
+        </w:rPr>
+        <w:t>. Why is it bothering us so much?</w:t>
       </w:r>
     </w:p>
     <w:p>
@@ -397,7 +435,21 @@
         <w:rPr>
           <w:lang w:val="en-US"/>
         </w:rPr>
-        <w:t>Fix linux.</w:t>
+        <w:t xml:space="preserve">Fix </w:t>
+      </w:r>
+      <w:proofErr w:type="spellStart"/>
+      <w:r>
+        <w:rPr>
+          <w:lang w:val="en-US"/>
+        </w:rPr>
+        <w:t>linux</w:t>
+      </w:r>
+      <w:proofErr w:type="spellEnd"/>
+      <w:r>
+        <w:rPr>
+          <w:lang w:val="en-US"/>
+        </w:rPr>
+        <w:t>.</w:t>
       </w:r>
       <w:r>
         <w:rPr>
@@ -406,8 +458,6 @@
         <w:br/>
         <w:t xml:space="preserve">   </w:t>
       </w:r>
-      <w:bookmarkStart w:id="0" w:name="_GoBack"/>
-      <w:bookmarkEnd w:id="0"/>
     </w:p>
     <w:sectPr>
       <w:pgSz w:w="11906" w:h="16838"/>
